--- a/docker/docmosis/templates/CV-UNS-HRN-ENG-00968.docx
+++ b/docker/docmosis/templates/CV-UNS-HRN-ENG-00968.docx
@@ -1,6 +1,6 @@
 
 <file path=word/document.xml><?xml version="1.0" encoding="utf-8"?>
-<w:document xmlns:wpc="http://schemas.microsoft.com/office/word/2010/wordprocessingCanvas" xmlns:cx="http://schemas.microsoft.com/office/drawing/2014/chartex" xmlns:cx1="http://schemas.microsoft.com/office/drawing/2015/9/8/chartex" xmlns:cx2="http://schemas.microsoft.com/office/drawing/2015/10/21/chartex" xmlns:cx3="http://schemas.microsoft.com/office/drawing/2016/5/9/chartex" xmlns:cx4="http://schemas.microsoft.com/office/drawing/2016/5/10/chartex" xmlns:cx5="http://schemas.microsoft.com/office/drawing/2016/5/11/chartex" xmlns:cx6="http://schemas.microsoft.com/office/drawing/2016/5/12/chartex" xmlns:cx7="http://schemas.microsoft.com/office/drawing/2016/5/13/chartex" xmlns:cx8="http://schemas.microsoft.com/office/drawing/2016/5/14/chartex" xmlns:mc="http://schemas.openxmlformats.org/markup-compatibility/2006" xmlns:aink="http://schemas.microsoft.com/office/drawing/2016/ink" xmlns:am3d="http://schemas.microsoft.com/office/drawing/2017/model3d" xmlns:o="urn:schemas-microsoft-com:office:office" xmlns:r="http://schemas.openxmlformats.org/officeDocument/2006/relationships" xmlns:m="http://schemas.openxmlformats.org/officeDocument/2006/math" xmlns:v="urn:schemas-microsoft-com:vml" xmlns:wp14="http://schemas.microsoft.com/office/word/2010/wordprocessingDrawing" xmlns:wp="http://schemas.openxmlformats.org/drawingml/2006/wordprocessingDrawing" xmlns:w10="urn:schemas-microsoft-com:office:word" xmlns:w="http://schemas.openxmlformats.org/wordprocessingml/2006/main" xmlns:w14="http://schemas.microsoft.com/office/word/2010/wordml" xmlns:w15="http://schemas.microsoft.com/office/word/2012/wordml" xmlns:w16cex="http://schemas.microsoft.com/office/word/2018/wordml/cex" xmlns:w16cid="http://schemas.microsoft.com/office/word/2016/wordml/cid" xmlns:w16="http://schemas.microsoft.com/office/word/2018/wordml" xmlns:w16sdtdh="http://schemas.microsoft.com/office/word/2020/wordml/sdtdatahash" xmlns:w16se="http://schemas.microsoft.com/office/word/2015/wordml/symex" xmlns:wpg="http://schemas.microsoft.com/office/word/2010/wordprocessingGroup" xmlns:wpi="http://schemas.microsoft.com/office/word/2010/wordprocessingInk" xmlns:wne="http://schemas.microsoft.com/office/word/2006/wordml" xmlns:wps="http://schemas.microsoft.com/office/word/2010/wordprocessingShape" mc:Ignorable="w14 w15 w16se w16cid w16 w16cex w16sdtdh wp14">
+<w:document xmlns:wpc="http://schemas.microsoft.com/office/word/2010/wordprocessingCanvas" xmlns:cx="http://schemas.microsoft.com/office/drawing/2014/chartex" xmlns:cx1="http://schemas.microsoft.com/office/drawing/2015/9/8/chartex" xmlns:cx2="http://schemas.microsoft.com/office/drawing/2015/10/21/chartex" xmlns:cx3="http://schemas.microsoft.com/office/drawing/2016/5/9/chartex" xmlns:cx4="http://schemas.microsoft.com/office/drawing/2016/5/10/chartex" xmlns:cx5="http://schemas.microsoft.com/office/drawing/2016/5/11/chartex" xmlns:cx6="http://schemas.microsoft.com/office/drawing/2016/5/12/chartex" xmlns:cx7="http://schemas.microsoft.com/office/drawing/2016/5/13/chartex" xmlns:cx8="http://schemas.microsoft.com/office/drawing/2016/5/14/chartex" xmlns:mc="http://schemas.openxmlformats.org/markup-compatibility/2006" xmlns:aink="http://schemas.microsoft.com/office/drawing/2016/ink" xmlns:am3d="http://schemas.microsoft.com/office/drawing/2017/model3d" xmlns:o="urn:schemas-microsoft-com:office:office" xmlns:oel="http://schemas.microsoft.com/office/2019/extlst" xmlns:r="http://schemas.openxmlformats.org/officeDocument/2006/relationships" xmlns:m="http://schemas.openxmlformats.org/officeDocument/2006/math" xmlns:v="urn:schemas-microsoft-com:vml" xmlns:wp14="http://schemas.microsoft.com/office/word/2010/wordprocessingDrawing" xmlns:wp="http://schemas.openxmlformats.org/drawingml/2006/wordprocessingDrawing" xmlns:w10="urn:schemas-microsoft-com:office:word" xmlns:w="http://schemas.openxmlformats.org/wordprocessingml/2006/main" xmlns:w14="http://schemas.microsoft.com/office/word/2010/wordml" xmlns:w15="http://schemas.microsoft.com/office/word/2012/wordml" xmlns:w16cex="http://schemas.microsoft.com/office/word/2018/wordml/cex" xmlns:w16cid="http://schemas.microsoft.com/office/word/2016/wordml/cid" xmlns:w16="http://schemas.microsoft.com/office/word/2018/wordml" xmlns:w16sdtdh="http://schemas.microsoft.com/office/word/2020/wordml/sdtdatahash" xmlns:w16se="http://schemas.microsoft.com/office/word/2015/wordml/symex" xmlns:wpg="http://schemas.microsoft.com/office/word/2010/wordprocessingGroup" xmlns:wpi="http://schemas.microsoft.com/office/word/2010/wordprocessingInk" xmlns:wne="http://schemas.microsoft.com/office/word/2006/wordml" xmlns:wps="http://schemas.microsoft.com/office/word/2010/wordprocessingShape" mc:Ignorable="w14 w15 w16se w16cid w16 w16cex w16sdtdh wp14">
   <w:body>
     <w:p>
       <w:pPr>
@@ -50,7 +50,7 @@
               <w:fldChar w:fldCharType="begin"/>
             </w:r>
             <w:r>
-              <w:instrText xml:space="preserve"> INCLUDEPICTURE "/var/folders/m2/qnb2dry97b79psf_83dm0rf80000gn/T/com.microsoft.Word/WebArchiveCopyPasteTempFiles/page1image12566944" \* MERGEFORMATINET </w:instrText>
+              <w:instrText xml:space="preserve"> INCLUDEPICTURE "C:\\var\\folders\\m2\\qnb2dry97b79psf_83dm0rf80000gn\\T\\com.microsoft.Word\\WebArchiveCopyPasteTempFiles\\page1image12566944" \* MERGEFORMAT </w:instrText>
             </w:r>
             <w:r>
               <w:fldChar w:fldCharType="separate"/>
@@ -59,7 +59,7 @@
               <w:fldChar w:fldCharType="begin"/>
             </w:r>
             <w:r>
-              <w:instrText xml:space="preserve"> INCLUDEPICTURE "/var/folders/m2/qnb2dry97b79psf_83dm0rf80000gn/T/com.microsoft.Word/WebArchiveCopyPasteTempFiles/page1image59464816" \* MERGEFORMATINET </w:instrText>
+              <w:instrText xml:space="preserve"> INCLUDEPICTURE "C:\\var\\folders\\m2\\qnb2dry97b79psf_83dm0rf80000gn\\T\\com.microsoft.Word\\WebArchiveCopyPasteTempFiles\\page1image59464816" \* MERGEFORMAT </w:instrText>
             </w:r>
             <w:r>
               <w:fldChar w:fldCharType="separate"/>
@@ -143,7 +143,6 @@
                 <w:szCs w:val="28"/>
               </w:rPr>
             </w:pPr>
-            <w:proofErr w:type="gramStart"/>
             <w:r>
               <w:rPr>
                 <w:rFonts w:ascii="GDSTransportWebsite" w:hAnsi="GDSTransportWebsite"/>
@@ -169,17 +168,7 @@
                 <w:sz w:val="44"/>
                 <w:szCs w:val="44"/>
               </w:rPr>
-              <w:t>ections</w:t>
-            </w:r>
-            <w:proofErr w:type="gramEnd"/>
-            <w:r>
-              <w:rPr>
-                <w:rFonts w:ascii="GDSTransportWebsite" w:hAnsi="GDSTransportWebsite"/>
-                <w:color w:val="0A0A0A"/>
-                <w:sz w:val="44"/>
-                <w:szCs w:val="44"/>
-              </w:rPr>
-              <w:t xml:space="preserve"> questionnaire</w:t>
+              <w:t>ections questionnaire</w:t>
             </w:r>
           </w:p>
           <w:p>
@@ -229,7 +218,7 @@
               <w:fldChar w:fldCharType="begin"/>
             </w:r>
             <w:r>
-              <w:instrText xml:space="preserve"> INCLUDEPICTURE "/var/folders/m2/qnb2dry97b79psf_83dm0rf80000gn/T/com.microsoft.Word/WebArchiveCopyPasteTempFiles/page1image59464608" \* MERGEFORMATINET </w:instrText>
+              <w:instrText xml:space="preserve"> INCLUDEPICTURE "C:\\var\\folders\\m2\\qnb2dry97b79psf_83dm0rf80000gn\\T\\com.microsoft.Word\\WebArchiveCopyPasteTempFiles\\page1image59464608" \* MERGEFORMAT </w:instrText>
             </w:r>
             <w:r>
               <w:fldChar w:fldCharType="separate"/>
@@ -6265,29 +6254,7 @@
                 <w:color w:val="0A0A0A"/>
                 <w:shd w:val="clear" w:color="auto" w:fill="FFFFFF"/>
               </w:rPr>
-              <w:t xml:space="preserve">Are there any days within the next 12 months when you, your client, an </w:t>
-            </w:r>
-            <w:proofErr w:type="gramStart"/>
-            <w:r>
-              <w:rPr>
-                <w:rFonts w:ascii="GDSTransportWebsite" w:hAnsi="GDSTransportWebsite"/>
-                <w:b/>
-                <w:bCs/>
-                <w:color w:val="0A0A0A"/>
-                <w:shd w:val="clear" w:color="auto" w:fill="FFFFFF"/>
-              </w:rPr>
-              <w:t>expert</w:t>
-            </w:r>
-            <w:proofErr w:type="gramEnd"/>
-            <w:r>
-              <w:rPr>
-                <w:rFonts w:ascii="GDSTransportWebsite" w:hAnsi="GDSTransportWebsite"/>
-                <w:b/>
-                <w:bCs/>
-                <w:color w:val="0A0A0A"/>
-                <w:shd w:val="clear" w:color="auto" w:fill="FFFFFF"/>
-              </w:rPr>
-              <w:t xml:space="preserve"> or a witness couldn’t attend a hearing?</w:t>
+              <w:t>Are there any days within the next 12 months when you, your client, an expert or a witness couldn’t attend a hearing?</w:t>
             </w:r>
           </w:p>
           <w:p>
@@ -8039,6 +8006,53 @@
       </w:tblGrid>
       <w:tr>
         <w:trPr>
+          <w:trHeight w:val="67"/>
+        </w:trPr>
+        <w:tc>
+          <w:tcPr>
+            <w:tcW w:w="10060" w:type="dxa"/>
+            <w:gridSpan w:val="2"/>
+          </w:tcPr>
+          <w:p>
+            <w:pPr>
+              <w:pStyle w:val="NormalWeb"/>
+              <w:spacing w:before="40" w:beforeAutospacing="0" w:after="40" w:afterAutospacing="0"/>
+              <w:rPr>
+                <w:rFonts w:ascii="GDSTransportWebsite" w:hAnsi="GDSTransportWebsite"/>
+                <w:b/>
+                <w:bCs/>
+                <w:color w:val="0A0A0A"/>
+                <w:shd w:val="clear" w:color="auto" w:fill="FFFFFF"/>
+              </w:rPr>
+            </w:pPr>
+            <w:r>
+              <w:rPr>
+                <w:rFonts w:ascii="GDSTransportWebsite" w:hAnsi="GDSTransportWebsite"/>
+                <w:color w:val="0A0A0A"/>
+              </w:rPr>
+              <w:t>&lt;&lt;</w:t>
+            </w:r>
+            <w:proofErr w:type="spellStart"/>
+            <w:r>
+              <w:rPr>
+                <w:rFonts w:ascii="GDSTransportWebsite" w:hAnsi="GDSTransportWebsite"/>
+                <w:color w:val="0A0A0A"/>
+              </w:rPr>
+              <w:t>statementOfTruthText</w:t>
+            </w:r>
+            <w:proofErr w:type="spellEnd"/>
+            <w:r>
+              <w:rPr>
+                <w:rFonts w:ascii="GDSTransportWebsite" w:hAnsi="GDSTransportWebsite"/>
+                <w:color w:val="0A0A0A"/>
+              </w:rPr>
+              <w:t>&gt;&gt;</w:t>
+            </w:r>
+          </w:p>
+        </w:tc>
+      </w:tr>
+      <w:tr>
+        <w:trPr>
           <w:trHeight w:val="388"/>
         </w:trPr>
         <w:tc>
@@ -8046,76 +8060,6 @@
             <w:tcW w:w="10060" w:type="dxa"/>
             <w:gridSpan w:val="2"/>
           </w:tcPr>
-          <w:p>
-            <w:pPr>
-              <w:pStyle w:val="NormalWeb"/>
-              <w:spacing w:before="120" w:beforeAutospacing="0" w:after="120" w:afterAutospacing="0"/>
-              <w:rPr>
-                <w:rFonts w:ascii="GDSTransportWebsite" w:hAnsi="GDSTransportWebsite"/>
-                <w:color w:val="0A0A0A"/>
-              </w:rPr>
-            </w:pPr>
-            <w:r>
-              <w:rPr>
-                <w:rFonts w:ascii="GDSTransportWebsite" w:hAnsi="GDSTransportWebsite"/>
-                <w:color w:val="0A0A0A"/>
-              </w:rPr>
-              <w:t>The claimant believes that the facts in this claim form are true.</w:t>
-            </w:r>
-          </w:p>
-          <w:p>
-            <w:pPr>
-              <w:rPr>
-                <w:rFonts w:ascii="GDSTransportWebsite" w:hAnsi="GDSTransportWebsite"/>
-                <w:color w:val="0A0A0A"/>
-              </w:rPr>
-            </w:pPr>
-          </w:p>
-          <w:p>
-            <w:pPr>
-              <w:rPr>
-                <w:rFonts w:ascii="GDSTransportWebsite" w:hAnsi="GDSTransportWebsite"/>
-                <w:color w:val="0A0A0A"/>
-              </w:rPr>
-            </w:pPr>
-            <w:r>
-              <w:rPr>
-                <w:rFonts w:ascii="GDSTransportWebsite" w:hAnsi="GDSTransportWebsite"/>
-                <w:color w:val="0A0A0A"/>
-              </w:rPr>
-              <w:t>I am duly authorised by the claimant to sign this statement.</w:t>
-            </w:r>
-          </w:p>
-          <w:p>
-            <w:pPr>
-              <w:rPr>
-                <w:rFonts w:ascii="GDSTransportWebsite" w:hAnsi="GDSTransportWebsite"/>
-                <w:color w:val="0A0A0A"/>
-              </w:rPr>
-            </w:pPr>
-          </w:p>
-          <w:p>
-            <w:pPr>
-              <w:rPr>
-                <w:rFonts w:ascii="GDSTransportWebsite" w:hAnsi="GDSTransportWebsite"/>
-                <w:color w:val="0A0A0A"/>
-              </w:rPr>
-            </w:pPr>
-            <w:r>
-              <w:rPr>
-                <w:rFonts w:ascii="GDSTransportWebsite" w:hAnsi="GDSTransportWebsite"/>
-                <w:color w:val="0A0A0A"/>
-              </w:rPr>
-              <w:t>The claimant understands that proceedings for contempt of court may be brought against anyone who makes, or causes to be made, a false statement in a document verified by a statement of truth without an honest belief in its truth</w:t>
-            </w:r>
-            <w:r>
-              <w:rPr>
-                <w:rFonts w:ascii="GDSTransportWebsite" w:hAnsi="GDSTransportWebsite"/>
-                <w:color w:val="0A0A0A"/>
-              </w:rPr>
-              <w:t>.</w:t>
-            </w:r>
-          </w:p>
           <w:p>
             <w:pPr>
               <w:rPr>
@@ -8146,6 +8090,7 @@
                 <w:shd w:val="clear" w:color="auto" w:fill="FFFFFF"/>
               </w:rPr>
             </w:pPr>
+            <w:bookmarkStart w:id="0" w:name="_Hlk107311773"/>
             <w:r>
               <w:rPr>
                 <w:rFonts w:ascii="GDSTransportWebsite" w:hAnsi="GDSTransportWebsite"/>
@@ -8201,6 +8146,7 @@
           </w:p>
         </w:tc>
       </w:tr>
+      <w:bookmarkEnd w:id="0"/>
       <w:tr>
         <w:trPr>
           <w:trHeight w:val="155"/>
@@ -8229,7 +8175,6 @@
                 <w:color w:val="0A0A0A"/>
                 <w:shd w:val="clear" w:color="auto" w:fill="FFFFFF"/>
               </w:rPr>
-              <w:lastRenderedPageBreak/>
               <w:t>Role</w:t>
             </w:r>
           </w:p>
@@ -8302,7 +8247,7 @@
 </file>
 
 <file path=word/endnotes.xml><?xml version="1.0" encoding="utf-8"?>
-<w:endnotes xmlns:wpc="http://schemas.microsoft.com/office/word/2010/wordprocessingCanvas" xmlns:cx="http://schemas.microsoft.com/office/drawing/2014/chartex" xmlns:cx1="http://schemas.microsoft.com/office/drawing/2015/9/8/chartex" xmlns:cx2="http://schemas.microsoft.com/office/drawing/2015/10/21/chartex" xmlns:cx3="http://schemas.microsoft.com/office/drawing/2016/5/9/chartex" xmlns:cx4="http://schemas.microsoft.com/office/drawing/2016/5/10/chartex" xmlns:cx5="http://schemas.microsoft.com/office/drawing/2016/5/11/chartex" xmlns:cx6="http://schemas.microsoft.com/office/drawing/2016/5/12/chartex" xmlns:cx7="http://schemas.microsoft.com/office/drawing/2016/5/13/chartex" xmlns:cx8="http://schemas.microsoft.com/office/drawing/2016/5/14/chartex" xmlns:mc="http://schemas.openxmlformats.org/markup-compatibility/2006" xmlns:aink="http://schemas.microsoft.com/office/drawing/2016/ink" xmlns:am3d="http://schemas.microsoft.com/office/drawing/2017/model3d" xmlns:o="urn:schemas-microsoft-com:office:office" xmlns:r="http://schemas.openxmlformats.org/officeDocument/2006/relationships" xmlns:m="http://schemas.openxmlformats.org/officeDocument/2006/math" xmlns:v="urn:schemas-microsoft-com:vml" xmlns:wp14="http://schemas.microsoft.com/office/word/2010/wordprocessingDrawing" xmlns:wp="http://schemas.openxmlformats.org/drawingml/2006/wordprocessingDrawing" xmlns:w10="urn:schemas-microsoft-com:office:word" xmlns:w="http://schemas.openxmlformats.org/wordprocessingml/2006/main" xmlns:w14="http://schemas.microsoft.com/office/word/2010/wordml" xmlns:w15="http://schemas.microsoft.com/office/word/2012/wordml" xmlns:w16cex="http://schemas.microsoft.com/office/word/2018/wordml/cex" xmlns:w16cid="http://schemas.microsoft.com/office/word/2016/wordml/cid" xmlns:w16="http://schemas.microsoft.com/office/word/2018/wordml" xmlns:w16sdtdh="http://schemas.microsoft.com/office/word/2020/wordml/sdtdatahash" xmlns:w16se="http://schemas.microsoft.com/office/word/2015/wordml/symex" xmlns:wpg="http://schemas.microsoft.com/office/word/2010/wordprocessingGroup" xmlns:wpi="http://schemas.microsoft.com/office/word/2010/wordprocessingInk" xmlns:wne="http://schemas.microsoft.com/office/word/2006/wordml" xmlns:wps="http://schemas.microsoft.com/office/word/2010/wordprocessingShape" mc:Ignorable="w14 w15 w16se w16cid w16 w16cex w16sdtdh wp14">
+<w:endnotes xmlns:wpc="http://schemas.microsoft.com/office/word/2010/wordprocessingCanvas" xmlns:cx="http://schemas.microsoft.com/office/drawing/2014/chartex" xmlns:cx1="http://schemas.microsoft.com/office/drawing/2015/9/8/chartex" xmlns:cx2="http://schemas.microsoft.com/office/drawing/2015/10/21/chartex" xmlns:cx3="http://schemas.microsoft.com/office/drawing/2016/5/9/chartex" xmlns:cx4="http://schemas.microsoft.com/office/drawing/2016/5/10/chartex" xmlns:cx5="http://schemas.microsoft.com/office/drawing/2016/5/11/chartex" xmlns:cx6="http://schemas.microsoft.com/office/drawing/2016/5/12/chartex" xmlns:cx7="http://schemas.microsoft.com/office/drawing/2016/5/13/chartex" xmlns:cx8="http://schemas.microsoft.com/office/drawing/2016/5/14/chartex" xmlns:mc="http://schemas.openxmlformats.org/markup-compatibility/2006" xmlns:aink="http://schemas.microsoft.com/office/drawing/2016/ink" xmlns:am3d="http://schemas.microsoft.com/office/drawing/2017/model3d" xmlns:o="urn:schemas-microsoft-com:office:office" xmlns:oel="http://schemas.microsoft.com/office/2019/extlst" xmlns:r="http://schemas.openxmlformats.org/officeDocument/2006/relationships" xmlns:m="http://schemas.openxmlformats.org/officeDocument/2006/math" xmlns:v="urn:schemas-microsoft-com:vml" xmlns:wp14="http://schemas.microsoft.com/office/word/2010/wordprocessingDrawing" xmlns:wp="http://schemas.openxmlformats.org/drawingml/2006/wordprocessingDrawing" xmlns:w10="urn:schemas-microsoft-com:office:word" xmlns:w="http://schemas.openxmlformats.org/wordprocessingml/2006/main" xmlns:w14="http://schemas.microsoft.com/office/word/2010/wordml" xmlns:w15="http://schemas.microsoft.com/office/word/2012/wordml" xmlns:w16cex="http://schemas.microsoft.com/office/word/2018/wordml/cex" xmlns:w16cid="http://schemas.microsoft.com/office/word/2016/wordml/cid" xmlns:w16="http://schemas.microsoft.com/office/word/2018/wordml" xmlns:w16sdtdh="http://schemas.microsoft.com/office/word/2020/wordml/sdtdatahash" xmlns:w16se="http://schemas.microsoft.com/office/word/2015/wordml/symex" xmlns:wpg="http://schemas.microsoft.com/office/word/2010/wordprocessingGroup" xmlns:wpi="http://schemas.microsoft.com/office/word/2010/wordprocessingInk" xmlns:wne="http://schemas.microsoft.com/office/word/2006/wordml" xmlns:wps="http://schemas.microsoft.com/office/word/2010/wordprocessingShape" mc:Ignorable="w14 w15 w16se w16cid w16 w16cex w16sdtdh wp14">
   <w:endnote w:type="separator" w:id="-1">
     <w:p>
       <w:r>
@@ -8321,7 +8266,7 @@
 </file>
 
 <file path=word/footer1.xml><?xml version="1.0" encoding="utf-8"?>
-<w:ftr xmlns:wpc="http://schemas.microsoft.com/office/word/2010/wordprocessingCanvas" xmlns:cx="http://schemas.microsoft.com/office/drawing/2014/chartex" xmlns:cx1="http://schemas.microsoft.com/office/drawing/2015/9/8/chartex" xmlns:cx2="http://schemas.microsoft.com/office/drawing/2015/10/21/chartex" xmlns:cx3="http://schemas.microsoft.com/office/drawing/2016/5/9/chartex" xmlns:cx4="http://schemas.microsoft.com/office/drawing/2016/5/10/chartex" xmlns:cx5="http://schemas.microsoft.com/office/drawing/2016/5/11/chartex" xmlns:cx6="http://schemas.microsoft.com/office/drawing/2016/5/12/chartex" xmlns:cx7="http://schemas.microsoft.com/office/drawing/2016/5/13/chartex" xmlns:cx8="http://schemas.microsoft.com/office/drawing/2016/5/14/chartex" xmlns:mc="http://schemas.openxmlformats.org/markup-compatibility/2006" xmlns:aink="http://schemas.microsoft.com/office/drawing/2016/ink" xmlns:am3d="http://schemas.microsoft.com/office/drawing/2017/model3d" xmlns:o="urn:schemas-microsoft-com:office:office" xmlns:r="http://schemas.openxmlformats.org/officeDocument/2006/relationships" xmlns:m="http://schemas.openxmlformats.org/officeDocument/2006/math" xmlns:v="urn:schemas-microsoft-com:vml" xmlns:wp14="http://schemas.microsoft.com/office/word/2010/wordprocessingDrawing" xmlns:wp="http://schemas.openxmlformats.org/drawingml/2006/wordprocessingDrawing" xmlns:w10="urn:schemas-microsoft-com:office:word" xmlns:w="http://schemas.openxmlformats.org/wordprocessingml/2006/main" xmlns:w14="http://schemas.microsoft.com/office/word/2010/wordml" xmlns:w15="http://schemas.microsoft.com/office/word/2012/wordml" xmlns:w16cex="http://schemas.microsoft.com/office/word/2018/wordml/cex" xmlns:w16cid="http://schemas.microsoft.com/office/word/2016/wordml/cid" xmlns:w16="http://schemas.microsoft.com/office/word/2018/wordml" xmlns:w16sdtdh="http://schemas.microsoft.com/office/word/2020/wordml/sdtdatahash" xmlns:w16se="http://schemas.microsoft.com/office/word/2015/wordml/symex" xmlns:wpg="http://schemas.microsoft.com/office/word/2010/wordprocessingGroup" xmlns:wpi="http://schemas.microsoft.com/office/word/2010/wordprocessingInk" xmlns:wne="http://schemas.microsoft.com/office/word/2006/wordml" xmlns:wps="http://schemas.microsoft.com/office/word/2010/wordprocessingShape" mc:Ignorable="w14 w15 w16se w16cid w16 w16cex w16sdtdh wp14">
+<w:ftr xmlns:wpc="http://schemas.microsoft.com/office/word/2010/wordprocessingCanvas" xmlns:cx="http://schemas.microsoft.com/office/drawing/2014/chartex" xmlns:cx1="http://schemas.microsoft.com/office/drawing/2015/9/8/chartex" xmlns:cx2="http://schemas.microsoft.com/office/drawing/2015/10/21/chartex" xmlns:cx3="http://schemas.microsoft.com/office/drawing/2016/5/9/chartex" xmlns:cx4="http://schemas.microsoft.com/office/drawing/2016/5/10/chartex" xmlns:cx5="http://schemas.microsoft.com/office/drawing/2016/5/11/chartex" xmlns:cx6="http://schemas.microsoft.com/office/drawing/2016/5/12/chartex" xmlns:cx7="http://schemas.microsoft.com/office/drawing/2016/5/13/chartex" xmlns:cx8="http://schemas.microsoft.com/office/drawing/2016/5/14/chartex" xmlns:mc="http://schemas.openxmlformats.org/markup-compatibility/2006" xmlns:aink="http://schemas.microsoft.com/office/drawing/2016/ink" xmlns:am3d="http://schemas.microsoft.com/office/drawing/2017/model3d" xmlns:o="urn:schemas-microsoft-com:office:office" xmlns:oel="http://schemas.microsoft.com/office/2019/extlst" xmlns:r="http://schemas.openxmlformats.org/officeDocument/2006/relationships" xmlns:m="http://schemas.openxmlformats.org/officeDocument/2006/math" xmlns:v="urn:schemas-microsoft-com:vml" xmlns:wp14="http://schemas.microsoft.com/office/word/2010/wordprocessingDrawing" xmlns:wp="http://schemas.openxmlformats.org/drawingml/2006/wordprocessingDrawing" xmlns:w10="urn:schemas-microsoft-com:office:word" xmlns:w="http://schemas.openxmlformats.org/wordprocessingml/2006/main" xmlns:w14="http://schemas.microsoft.com/office/word/2010/wordml" xmlns:w15="http://schemas.microsoft.com/office/word/2012/wordml" xmlns:w16cex="http://schemas.microsoft.com/office/word/2018/wordml/cex" xmlns:w16cid="http://schemas.microsoft.com/office/word/2016/wordml/cid" xmlns:w16="http://schemas.microsoft.com/office/word/2018/wordml" xmlns:w16sdtdh="http://schemas.microsoft.com/office/word/2020/wordml/sdtdatahash" xmlns:w16se="http://schemas.microsoft.com/office/word/2015/wordml/symex" xmlns:wpg="http://schemas.microsoft.com/office/word/2010/wordprocessingGroup" xmlns:wpi="http://schemas.microsoft.com/office/word/2010/wordprocessingInk" xmlns:wne="http://schemas.microsoft.com/office/word/2006/wordml" xmlns:wps="http://schemas.microsoft.com/office/word/2010/wordprocessingShape" mc:Ignorable="w14 w15 w16se w16cid w16 w16cex w16sdtdh wp14">
   <w:tbl>
     <w:tblPr>
       <w:tblStyle w:val="TableGrid"/>
@@ -8525,7 +8470,7 @@
 </file>
 
 <file path=word/footnotes.xml><?xml version="1.0" encoding="utf-8"?>
-<w:footnotes xmlns:wpc="http://schemas.microsoft.com/office/word/2010/wordprocessingCanvas" xmlns:cx="http://schemas.microsoft.com/office/drawing/2014/chartex" xmlns:cx1="http://schemas.microsoft.com/office/drawing/2015/9/8/chartex" xmlns:cx2="http://schemas.microsoft.com/office/drawing/2015/10/21/chartex" xmlns:cx3="http://schemas.microsoft.com/office/drawing/2016/5/9/chartex" xmlns:cx4="http://schemas.microsoft.com/office/drawing/2016/5/10/chartex" xmlns:cx5="http://schemas.microsoft.com/office/drawing/2016/5/11/chartex" xmlns:cx6="http://schemas.microsoft.com/office/drawing/2016/5/12/chartex" xmlns:cx7="http://schemas.microsoft.com/office/drawing/2016/5/13/chartex" xmlns:cx8="http://schemas.microsoft.com/office/drawing/2016/5/14/chartex" xmlns:mc="http://schemas.openxmlformats.org/markup-compatibility/2006" xmlns:aink="http://schemas.microsoft.com/office/drawing/2016/ink" xmlns:am3d="http://schemas.microsoft.com/office/drawing/2017/model3d" xmlns:o="urn:schemas-microsoft-com:office:office" xmlns:r="http://schemas.openxmlformats.org/officeDocument/2006/relationships" xmlns:m="http://schemas.openxmlformats.org/officeDocument/2006/math" xmlns:v="urn:schemas-microsoft-com:vml" xmlns:wp14="http://schemas.microsoft.com/office/word/2010/wordprocessingDrawing" xmlns:wp="http://schemas.openxmlformats.org/drawingml/2006/wordprocessingDrawing" xmlns:w10="urn:schemas-microsoft-com:office:word" xmlns:w="http://schemas.openxmlformats.org/wordprocessingml/2006/main" xmlns:w14="http://schemas.microsoft.com/office/word/2010/wordml" xmlns:w15="http://schemas.microsoft.com/office/word/2012/wordml" xmlns:w16cex="http://schemas.microsoft.com/office/word/2018/wordml/cex" xmlns:w16cid="http://schemas.microsoft.com/office/word/2016/wordml/cid" xmlns:w16="http://schemas.microsoft.com/office/word/2018/wordml" xmlns:w16sdtdh="http://schemas.microsoft.com/office/word/2020/wordml/sdtdatahash" xmlns:w16se="http://schemas.microsoft.com/office/word/2015/wordml/symex" xmlns:wpg="http://schemas.microsoft.com/office/word/2010/wordprocessingGroup" xmlns:wpi="http://schemas.microsoft.com/office/word/2010/wordprocessingInk" xmlns:wne="http://schemas.microsoft.com/office/word/2006/wordml" xmlns:wps="http://schemas.microsoft.com/office/word/2010/wordprocessingShape" mc:Ignorable="w14 w15 w16se w16cid w16 w16cex w16sdtdh wp14">
+<w:footnotes xmlns:wpc="http://schemas.microsoft.com/office/word/2010/wordprocessingCanvas" xmlns:cx="http://schemas.microsoft.com/office/drawing/2014/chartex" xmlns:cx1="http://schemas.microsoft.com/office/drawing/2015/9/8/chartex" xmlns:cx2="http://schemas.microsoft.com/office/drawing/2015/10/21/chartex" xmlns:cx3="http://schemas.microsoft.com/office/drawing/2016/5/9/chartex" xmlns:cx4="http://schemas.microsoft.com/office/drawing/2016/5/10/chartex" xmlns:cx5="http://schemas.microsoft.com/office/drawing/2016/5/11/chartex" xmlns:cx6="http://schemas.microsoft.com/office/drawing/2016/5/12/chartex" xmlns:cx7="http://schemas.microsoft.com/office/drawing/2016/5/13/chartex" xmlns:cx8="http://schemas.microsoft.com/office/drawing/2016/5/14/chartex" xmlns:mc="http://schemas.openxmlformats.org/markup-compatibility/2006" xmlns:aink="http://schemas.microsoft.com/office/drawing/2016/ink" xmlns:am3d="http://schemas.microsoft.com/office/drawing/2017/model3d" xmlns:o="urn:schemas-microsoft-com:office:office" xmlns:oel="http://schemas.microsoft.com/office/2019/extlst" xmlns:r="http://schemas.openxmlformats.org/officeDocument/2006/relationships" xmlns:m="http://schemas.openxmlformats.org/officeDocument/2006/math" xmlns:v="urn:schemas-microsoft-com:vml" xmlns:wp14="http://schemas.microsoft.com/office/word/2010/wordprocessingDrawing" xmlns:wp="http://schemas.openxmlformats.org/drawingml/2006/wordprocessingDrawing" xmlns:w10="urn:schemas-microsoft-com:office:word" xmlns:w="http://schemas.openxmlformats.org/wordprocessingml/2006/main" xmlns:w14="http://schemas.microsoft.com/office/word/2010/wordml" xmlns:w15="http://schemas.microsoft.com/office/word/2012/wordml" xmlns:w16cex="http://schemas.microsoft.com/office/word/2018/wordml/cex" xmlns:w16cid="http://schemas.microsoft.com/office/word/2016/wordml/cid" xmlns:w16="http://schemas.microsoft.com/office/word/2018/wordml" xmlns:w16sdtdh="http://schemas.microsoft.com/office/word/2020/wordml/sdtdatahash" xmlns:w16se="http://schemas.microsoft.com/office/word/2015/wordml/symex" xmlns:wpg="http://schemas.microsoft.com/office/word/2010/wordprocessingGroup" xmlns:wpi="http://schemas.microsoft.com/office/word/2010/wordprocessingInk" xmlns:wne="http://schemas.microsoft.com/office/word/2006/wordml" xmlns:wps="http://schemas.microsoft.com/office/word/2010/wordprocessingShape" mc:Ignorable="w14 w15 w16se w16cid w16 w16cex w16sdtdh wp14">
   <w:footnote w:type="separator" w:id="-1">
     <w:p>
       <w:r>
@@ -8544,7 +8489,7 @@
 </file>
 
 <file path=word/numbering.xml><?xml version="1.0" encoding="utf-8"?>
-<w:numbering xmlns:wpc="http://schemas.microsoft.com/office/word/2010/wordprocessingCanvas" xmlns:cx="http://schemas.microsoft.com/office/drawing/2014/chartex" xmlns:cx1="http://schemas.microsoft.com/office/drawing/2015/9/8/chartex" xmlns:cx2="http://schemas.microsoft.com/office/drawing/2015/10/21/chartex" xmlns:cx3="http://schemas.microsoft.com/office/drawing/2016/5/9/chartex" xmlns:cx4="http://schemas.microsoft.com/office/drawing/2016/5/10/chartex" xmlns:cx5="http://schemas.microsoft.com/office/drawing/2016/5/11/chartex" xmlns:cx6="http://schemas.microsoft.com/office/drawing/2016/5/12/chartex" xmlns:cx7="http://schemas.microsoft.com/office/drawing/2016/5/13/chartex" xmlns:cx8="http://schemas.microsoft.com/office/drawing/2016/5/14/chartex" xmlns:mc="http://schemas.openxmlformats.org/markup-compatibility/2006" xmlns:aink="http://schemas.microsoft.com/office/drawing/2016/ink" xmlns:am3d="http://schemas.microsoft.com/office/drawing/2017/model3d" xmlns:o="urn:schemas-microsoft-com:office:office" xmlns:r="http://schemas.openxmlformats.org/officeDocument/2006/relationships" xmlns:m="http://schemas.openxmlformats.org/officeDocument/2006/math" xmlns:v="urn:schemas-microsoft-com:vml" xmlns:wp14="http://schemas.microsoft.com/office/word/2010/wordprocessingDrawing" xmlns:wp="http://schemas.openxmlformats.org/drawingml/2006/wordprocessingDrawing" xmlns:w10="urn:schemas-microsoft-com:office:word" xmlns:w="http://schemas.openxmlformats.org/wordprocessingml/2006/main" xmlns:w14="http://schemas.microsoft.com/office/word/2010/wordml" xmlns:w15="http://schemas.microsoft.com/office/word/2012/wordml" xmlns:w16cex="http://schemas.microsoft.com/office/word/2018/wordml/cex" xmlns:w16cid="http://schemas.microsoft.com/office/word/2016/wordml/cid" xmlns:w16="http://schemas.microsoft.com/office/word/2018/wordml" xmlns:w16sdtdh="http://schemas.microsoft.com/office/word/2020/wordml/sdtdatahash" xmlns:w16se="http://schemas.microsoft.com/office/word/2015/wordml/symex" xmlns:wpg="http://schemas.microsoft.com/office/word/2010/wordprocessingGroup" xmlns:wpi="http://schemas.microsoft.com/office/word/2010/wordprocessingInk" xmlns:wne="http://schemas.microsoft.com/office/word/2006/wordml" xmlns:wps="http://schemas.microsoft.com/office/word/2010/wordprocessingShape" mc:Ignorable="w14 w15 w16se w16cid w16 w16cex w16sdtdh wp14">
+<w:numbering xmlns:wpc="http://schemas.microsoft.com/office/word/2010/wordprocessingCanvas" xmlns:cx="http://schemas.microsoft.com/office/drawing/2014/chartex" xmlns:cx1="http://schemas.microsoft.com/office/drawing/2015/9/8/chartex" xmlns:cx2="http://schemas.microsoft.com/office/drawing/2015/10/21/chartex" xmlns:cx3="http://schemas.microsoft.com/office/drawing/2016/5/9/chartex" xmlns:cx4="http://schemas.microsoft.com/office/drawing/2016/5/10/chartex" xmlns:cx5="http://schemas.microsoft.com/office/drawing/2016/5/11/chartex" xmlns:cx6="http://schemas.microsoft.com/office/drawing/2016/5/12/chartex" xmlns:cx7="http://schemas.microsoft.com/office/drawing/2016/5/13/chartex" xmlns:cx8="http://schemas.microsoft.com/office/drawing/2016/5/14/chartex" xmlns:mc="http://schemas.openxmlformats.org/markup-compatibility/2006" xmlns:aink="http://schemas.microsoft.com/office/drawing/2016/ink" xmlns:am3d="http://schemas.microsoft.com/office/drawing/2017/model3d" xmlns:o="urn:schemas-microsoft-com:office:office" xmlns:oel="http://schemas.microsoft.com/office/2019/extlst" xmlns:r="http://schemas.openxmlformats.org/officeDocument/2006/relationships" xmlns:m="http://schemas.openxmlformats.org/officeDocument/2006/math" xmlns:v="urn:schemas-microsoft-com:vml" xmlns:wp14="http://schemas.microsoft.com/office/word/2010/wordprocessingDrawing" xmlns:wp="http://schemas.openxmlformats.org/drawingml/2006/wordprocessingDrawing" xmlns:w10="urn:schemas-microsoft-com:office:word" xmlns:w="http://schemas.openxmlformats.org/wordprocessingml/2006/main" xmlns:w14="http://schemas.microsoft.com/office/word/2010/wordml" xmlns:w15="http://schemas.microsoft.com/office/word/2012/wordml" xmlns:w16cex="http://schemas.microsoft.com/office/word/2018/wordml/cex" xmlns:w16cid="http://schemas.microsoft.com/office/word/2016/wordml/cid" xmlns:w16="http://schemas.microsoft.com/office/word/2018/wordml" xmlns:w16sdtdh="http://schemas.microsoft.com/office/word/2020/wordml/sdtdatahash" xmlns:w16se="http://schemas.microsoft.com/office/word/2015/wordml/symex" xmlns:wpg="http://schemas.microsoft.com/office/word/2010/wordprocessingGroup" xmlns:wpi="http://schemas.microsoft.com/office/word/2010/wordprocessingInk" xmlns:wne="http://schemas.microsoft.com/office/word/2006/wordml" xmlns:wps="http://schemas.microsoft.com/office/word/2010/wordprocessingShape" mc:Ignorable="w14 w15 w16se w16cid w16 w16cex w16sdtdh wp14">
   <w:abstractNum w:abstractNumId="0" w15:restartNumberingAfterBreak="0">
     <w:nsid w:val="00432905"/>
     <w:multiLevelType w:val="multilevel"/>
@@ -11678,94 +11623,94 @@
       </w:rPr>
     </w:lvl>
   </w:abstractNum>
-  <w:num w:numId="1">
+  <w:num w:numId="1" w16cid:durableId="1989750123">
     <w:abstractNumId w:val="0"/>
   </w:num>
-  <w:num w:numId="2">
+  <w:num w:numId="2" w16cid:durableId="1771975191">
     <w:abstractNumId w:val="8"/>
   </w:num>
-  <w:num w:numId="3">
+  <w:num w:numId="3" w16cid:durableId="1274896134">
     <w:abstractNumId w:val="7"/>
   </w:num>
-  <w:num w:numId="4">
+  <w:num w:numId="4" w16cid:durableId="1155342913">
     <w:abstractNumId w:val="4"/>
   </w:num>
-  <w:num w:numId="5">
+  <w:num w:numId="5" w16cid:durableId="476070874">
     <w:abstractNumId w:val="9"/>
   </w:num>
-  <w:num w:numId="6">
+  <w:num w:numId="6" w16cid:durableId="1728380959">
     <w:abstractNumId w:val="10"/>
   </w:num>
-  <w:num w:numId="7">
+  <w:num w:numId="7" w16cid:durableId="1699116050">
     <w:abstractNumId w:val="16"/>
   </w:num>
-  <w:num w:numId="8">
+  <w:num w:numId="8" w16cid:durableId="292367055">
     <w:abstractNumId w:val="22"/>
   </w:num>
-  <w:num w:numId="9">
+  <w:num w:numId="9" w16cid:durableId="1523592559">
     <w:abstractNumId w:val="5"/>
   </w:num>
-  <w:num w:numId="10">
+  <w:num w:numId="10" w16cid:durableId="129835251">
     <w:abstractNumId w:val="28"/>
   </w:num>
-  <w:num w:numId="11">
+  <w:num w:numId="11" w16cid:durableId="1570261402">
     <w:abstractNumId w:val="11"/>
   </w:num>
-  <w:num w:numId="12">
+  <w:num w:numId="12" w16cid:durableId="350618066">
     <w:abstractNumId w:val="6"/>
   </w:num>
-  <w:num w:numId="13">
+  <w:num w:numId="13" w16cid:durableId="283343940">
     <w:abstractNumId w:val="13"/>
   </w:num>
-  <w:num w:numId="14">
+  <w:num w:numId="14" w16cid:durableId="1733850056">
     <w:abstractNumId w:val="17"/>
   </w:num>
-  <w:num w:numId="15">
+  <w:num w:numId="15" w16cid:durableId="1052655933">
     <w:abstractNumId w:val="23"/>
   </w:num>
-  <w:num w:numId="16">
+  <w:num w:numId="16" w16cid:durableId="1953394740">
     <w:abstractNumId w:val="19"/>
   </w:num>
-  <w:num w:numId="17">
+  <w:num w:numId="17" w16cid:durableId="1194616860">
     <w:abstractNumId w:val="27"/>
   </w:num>
-  <w:num w:numId="18">
+  <w:num w:numId="18" w16cid:durableId="604271650">
     <w:abstractNumId w:val="26"/>
   </w:num>
-  <w:num w:numId="19">
+  <w:num w:numId="19" w16cid:durableId="762801740">
     <w:abstractNumId w:val="1"/>
   </w:num>
-  <w:num w:numId="20">
+  <w:num w:numId="20" w16cid:durableId="707490784">
     <w:abstractNumId w:val="25"/>
   </w:num>
-  <w:num w:numId="21">
+  <w:num w:numId="21" w16cid:durableId="610017167">
     <w:abstractNumId w:val="3"/>
   </w:num>
-  <w:num w:numId="22">
+  <w:num w:numId="22" w16cid:durableId="806555397">
     <w:abstractNumId w:val="15"/>
   </w:num>
-  <w:num w:numId="23">
+  <w:num w:numId="23" w16cid:durableId="614211842">
     <w:abstractNumId w:val="2"/>
   </w:num>
-  <w:num w:numId="24">
+  <w:num w:numId="24" w16cid:durableId="1118136997">
     <w:abstractNumId w:val="12"/>
   </w:num>
-  <w:num w:numId="25">
+  <w:num w:numId="25" w16cid:durableId="808673541">
     <w:abstractNumId w:val="29"/>
   </w:num>
-  <w:num w:numId="26">
+  <w:num w:numId="26" w16cid:durableId="230118356">
     <w:abstractNumId w:val="20"/>
   </w:num>
-  <w:num w:numId="27">
+  <w:num w:numId="27" w16cid:durableId="1295406125">
     <w:abstractNumId w:val="14"/>
   </w:num>
-  <w:num w:numId="28">
+  <w:num w:numId="28" w16cid:durableId="1569612717">
     <w:abstractNumId w:val="21"/>
   </w:num>
-  <w:num w:numId="29">
+  <w:num w:numId="29" w16cid:durableId="255023017">
     <w:abstractNumId w:val="24"/>
   </w:num>
-  <w:num w:numId="30">
+  <w:num w:numId="30" w16cid:durableId="1891111773">
     <w:abstractNumId w:val="18"/>
   </w:num>
 </w:numbering>
